--- a/2-2. DB/과제/4주차/201844050-04.docx
+++ b/2-2. DB/과제/4주차/201844050-04.docx
@@ -3,6 +3,11 @@
 <w:document xmlns:wpc="http://schemas.microsoft.com/office/word/2010/wordprocessingCanvas" xmlns:cx="http://schemas.microsoft.com/office/drawing/2014/chartex" xmlns:cx1="http://schemas.microsoft.com/office/drawing/2015/9/8/chartex" xmlns:cx2="http://schemas.microsoft.com/office/drawing/2015/10/21/chartex" xmlns:cx3="http://schemas.microsoft.com/office/drawing/2016/5/9/chartex" xmlns:cx4="http://schemas.microsoft.com/office/drawing/2016/5/10/chartex" xmlns:cx5="http://schemas.microsoft.com/office/drawing/2016/5/11/chartex" xmlns:cx6="http://schemas.microsoft.com/office/drawing/2016/5/12/chartex" xmlns:cx7="http://schemas.microsoft.com/office/drawing/2016/5/13/chartex" xmlns:cx8="http://schemas.microsoft.com/office/drawing/2016/5/14/chartex" xmlns:mc="http://schemas.openxmlformats.org/markup-compatibility/2006" xmlns:aink="http://schemas.microsoft.com/office/drawing/2016/ink" xmlns:am3d="http://schemas.microsoft.com/office/drawing/2017/model3d" xmlns:o="urn:schemas-microsoft-com:office:office" xmlns:r="http://schemas.openxmlformats.org/officeDocument/2006/relationships" xmlns:m="http://schemas.openxmlformats.org/officeDocument/2006/math" xmlns:v="urn:schemas-microsoft-com:vml" xmlns:wp14="http://schemas.microsoft.com/office/word/2010/wordprocessingDrawing" xmlns:wp="http://schemas.openxmlformats.org/drawingml/2006/wordprocessingDrawing" xmlns:w10="urn:schemas-microsoft-com:office:word" xmlns:w="http://schemas.openxmlformats.org/wordprocessingml/2006/main" xmlns:w14="http://schemas.microsoft.com/office/word/2010/wordml" xmlns:w15="http://schemas.microsoft.com/office/word/2012/wordml" xmlns:w16cex="http://schemas.microsoft.com/office/word/2018/wordml/cex" xmlns:w16cid="http://schemas.microsoft.com/office/word/2016/wordml/cid" xmlns:w16="http://schemas.microsoft.com/office/word/2018/wordml" xmlns:w16se="http://schemas.microsoft.com/office/word/2015/wordml/symex" xmlns:wpg="http://schemas.microsoft.com/office/word/2010/wordprocessingGroup" xmlns:wpi="http://schemas.microsoft.com/office/word/2010/wordprocessingInk" xmlns:wne="http://schemas.microsoft.com/office/word/2006/wordml" xmlns:wps="http://schemas.microsoft.com/office/word/2010/wordprocessingShape" mc:Ignorable="w14 w15 w16se w16cid w16 w16cex wp14">
   <w:body>
     <w:p>
+      <w:pPr>
+        <w:rPr>
+          <w:rFonts w:hint="eastAsia"/>
+        </w:rPr>
+      </w:pPr>
       <w:r>
         <w:rPr>
           <w:rFonts w:hint="eastAsia"/>
@@ -10,31 +15,185 @@
         <w:t>D</w:t>
       </w:r>
       <w:r>
-        <w:t>BMS</w:t>
-      </w:r>
-      <w:r>
-        <w:rPr>
-          <w:rFonts w:hint="eastAsia"/>
-        </w:rPr>
-        <w:t>에 대해 설명하고 오늘날 주로 사용하고 있는 관계형 데이터베이스의 R</w:t>
-      </w:r>
-      <w:r>
-        <w:t>DMS 3</w:t>
-      </w:r>
-      <w:r>
-        <w:rPr>
-          <w:rFonts w:hint="eastAsia"/>
-        </w:rPr>
-        <w:t xml:space="preserve">가지이상의 제품을 조사 </w:t>
+        <w:t>BMS(</w:t>
+      </w:r>
+      <w:r>
+        <w:rPr>
+          <w:rFonts w:hint="eastAsia"/>
+        </w:rPr>
+        <w:t>데이터베이스 관리 시스템</w:t>
+      </w:r>
+      <w:r>
+        <w:t xml:space="preserve">) </w:t>
+      </w:r>
+      <w:r>
+        <w:rPr>
+          <w:rFonts w:hint="eastAsia"/>
+        </w:rPr>
+        <w:t xml:space="preserve">데이터베이스를 직접 응용프로그램들이 조작하는 것이 아닌 별도의 소프트웨어를 통해 다수의 사용자들이 데이터베이스의 데이터에 접근할 수 있도록 도와주는 </w:t>
       </w:r>
       <w:proofErr w:type="spellStart"/>
       <w:r>
         <w:rPr>
           <w:rFonts w:hint="eastAsia"/>
         </w:rPr>
-        <w:t>정리하시오</w:t>
+        <w:t>소프웨어들의</w:t>
       </w:r>
       <w:proofErr w:type="spellEnd"/>
+      <w:r>
+        <w:rPr>
+          <w:rFonts w:hint="eastAsia"/>
+        </w:rPr>
+        <w:t xml:space="preserve"> 집합</w:t>
+      </w:r>
+      <w:r>
+        <w:rPr>
+          <w:rFonts w:hint="eastAsia"/>
+        </w:rPr>
+        <w:t>입니다</w:t>
+      </w:r>
+      <w:r>
+        <w:rPr>
+          <w:rFonts w:hint="eastAsia"/>
+        </w:rPr>
+        <w:t>.</w:t>
+      </w:r>
+      <w:r>
+        <w:t xml:space="preserve"> </w:t>
+      </w:r>
+      <w:r>
+        <w:rPr>
+          <w:rFonts w:hint="eastAsia"/>
+        </w:rPr>
+        <w:t xml:space="preserve">이 시스템은 사용자나 다른 프로그램의 요구를 처리 및 응답하여 데이터를 사용할 수 있도록 </w:t>
+      </w:r>
+      <w:r>
+        <w:rPr>
+          <w:rFonts w:hint="eastAsia"/>
+        </w:rPr>
+        <w:t>합니다</w:t>
+      </w:r>
+      <w:r>
+        <w:rPr>
+          <w:rFonts w:hint="eastAsia"/>
+        </w:rPr>
+        <w:t>.</w:t>
+      </w:r>
+      <w:r>
+        <w:t xml:space="preserve"> </w:t>
+      </w:r>
+      <w:proofErr w:type="spellStart"/>
+      <w:r>
+        <w:rPr>
+          <w:rFonts w:hint="eastAsia"/>
+        </w:rPr>
+        <w:t>그중에서도</w:t>
+      </w:r>
+      <w:proofErr w:type="spellEnd"/>
+      <w:r>
+        <w:rPr>
+          <w:rFonts w:hint="eastAsia"/>
+        </w:rPr>
+        <w:t xml:space="preserve"> </w:t>
+      </w:r>
+      <w:r>
+        <w:t>RDBM</w:t>
+      </w:r>
+      <w:r>
+        <w:rPr>
+          <w:rFonts w:hint="eastAsia"/>
+        </w:rPr>
+        <w:t>S는 데이터들</w:t>
+      </w:r>
+      <w:r>
+        <w:rPr>
+          <w:rFonts w:hint="eastAsia"/>
+        </w:rPr>
+        <w:t xml:space="preserve"> </w:t>
+      </w:r>
+      <w:r>
+        <w:rPr>
+          <w:rFonts w:hint="eastAsia"/>
+        </w:rPr>
+        <w:t>간의</w:t>
+      </w:r>
+      <w:r>
+        <w:t xml:space="preserve"> </w:t>
+      </w:r>
+      <w:r>
+        <w:rPr>
+          <w:rFonts w:hint="eastAsia"/>
+        </w:rPr>
+        <w:t xml:space="preserve">관계를 테이블화 시킨 데이터베이스로 데이터를 </w:t>
+      </w:r>
+      <w:r>
+        <w:t>2</w:t>
+      </w:r>
+      <w:r>
+        <w:rPr>
+          <w:rFonts w:hint="eastAsia"/>
+        </w:rPr>
+        <w:t xml:space="preserve">차원 테이블로 표현하며 데이터의 무결성과 데이터를 처리하기 위해 </w:t>
+      </w:r>
+      <w:r>
+        <w:t>SQL</w:t>
+      </w:r>
+      <w:r>
+        <w:rPr>
+          <w:rFonts w:hint="eastAsia"/>
+        </w:rPr>
+        <w:t>을 사용한다는 특징이 있</w:t>
+      </w:r>
+      <w:r>
+        <w:rPr>
+          <w:rFonts w:hint="eastAsia"/>
+        </w:rPr>
+        <w:t>으며</w:t>
+      </w:r>
+      <w:r>
+        <w:t xml:space="preserve"> </w:t>
+      </w:r>
+      <w:proofErr w:type="spellStart"/>
+      <w:r>
+        <w:rPr>
+          <w:rFonts w:hint="eastAsia"/>
+        </w:rPr>
+        <w:t>그중에서도</w:t>
+      </w:r>
+      <w:proofErr w:type="spellEnd"/>
+      <w:r>
+        <w:rPr>
+          <w:rFonts w:hint="eastAsia"/>
+        </w:rPr>
+        <w:t xml:space="preserve"> 대표적인 </w:t>
+      </w:r>
+      <w:r>
+        <w:t>RDBMS</w:t>
+      </w:r>
+      <w:r>
+        <w:rPr>
+          <w:rFonts w:hint="eastAsia"/>
+        </w:rPr>
+        <w:t>가 몇</w:t>
+      </w:r>
+      <w:r>
+        <w:rPr>
+          <w:rFonts w:hint="eastAsia"/>
+        </w:rPr>
+        <w:t xml:space="preserve"> </w:t>
+      </w:r>
+      <w:r>
+        <w:rPr>
+          <w:rFonts w:hint="eastAsia"/>
+        </w:rPr>
+        <w:t>가지 있</w:t>
+      </w:r>
+      <w:r>
+        <w:rPr>
+          <w:rFonts w:hint="eastAsia"/>
+        </w:rPr>
+        <w:t>습니다</w:t>
+      </w:r>
       <w:r>
         <w:rPr>
           <w:rFonts w:hint="eastAsia"/>
@@ -43,65 +202,612 @@
       </w:r>
     </w:p>
     <w:p>
-      <w:r>
-        <w:rPr>
-          <w:rFonts w:hint="eastAsia"/>
-        </w:rPr>
-        <w:t>R</w:t>
-      </w:r>
-      <w:r>
-        <w:t>DBMS</w:t>
-      </w:r>
-      <w:r>
-        <w:rPr>
-          <w:rFonts w:hint="eastAsia"/>
-        </w:rPr>
-        <w:t>는 관계형 데이터베이스를 생성</w:t>
-      </w:r>
-      <w:r>
-        <w:t xml:space="preserve">, </w:t>
-      </w:r>
-      <w:r>
-        <w:rPr>
-          <w:rFonts w:hint="eastAsia"/>
-        </w:rPr>
-        <w:t>수정</w:t>
-      </w:r>
-      <w:r>
-        <w:t xml:space="preserve">, </w:t>
-      </w:r>
-      <w:r>
-        <w:rPr>
-          <w:rFonts w:hint="eastAsia"/>
-        </w:rPr>
-        <w:t>관리할 수 있는 프로그램</w:t>
+      <w:pPr>
+        <w:rPr>
+          <w:rFonts w:hint="eastAsia"/>
+        </w:rPr>
+      </w:pPr>
+      <w:r>
+        <w:rPr>
+          <w:rFonts w:hint="eastAsia"/>
+        </w:rPr>
+        <w:t>첫</w:t>
+      </w:r>
+      <w:r>
+        <w:rPr>
+          <w:rFonts w:hint="eastAsia"/>
+        </w:rPr>
+        <w:t xml:space="preserve"> </w:t>
+      </w:r>
+      <w:r>
+        <w:rPr>
+          <w:rFonts w:hint="eastAsia"/>
+        </w:rPr>
+        <w:t xml:space="preserve">번째로 </w:t>
+      </w:r>
+      <w:r>
+        <w:t>O</w:t>
+      </w:r>
+      <w:r>
+        <w:t>racle</w:t>
+      </w:r>
+      <w:r>
+        <w:rPr>
+          <w:rFonts w:hint="eastAsia"/>
+        </w:rPr>
+        <w:t>입니다</w:t>
+      </w:r>
+      <w:r>
+        <w:rPr>
+          <w:rFonts w:hint="eastAsia"/>
+        </w:rPr>
+        <w:t xml:space="preserve">. </w:t>
+      </w:r>
+      <w:r>
+        <w:t>Oracle</w:t>
+      </w:r>
+      <w:r>
+        <w:rPr>
+          <w:rFonts w:hint="eastAsia"/>
+        </w:rPr>
+        <w:t xml:space="preserve">은 </w:t>
+      </w:r>
+      <w:r>
+        <w:rPr>
+          <w:rFonts w:hint="eastAsia"/>
+        </w:rPr>
+        <w:t xml:space="preserve">유닉스 환경에서 사용되는 </w:t>
+      </w:r>
+      <w:r>
+        <w:t>RDBMS</w:t>
+      </w:r>
+      <w:r>
+        <w:rPr>
+          <w:rFonts w:hint="eastAsia"/>
+        </w:rPr>
+        <w:t xml:space="preserve">로 현재 데이터베이스 시장에서 가장 유명한 </w:t>
+      </w:r>
+      <w:r>
+        <w:t>RDBMS</w:t>
+      </w:r>
+      <w:r>
+        <w:rPr>
+          <w:rFonts w:hint="eastAsia"/>
+        </w:rPr>
+        <w:t>입니다</w:t>
+      </w:r>
+      <w:r>
+        <w:rPr>
+          <w:rFonts w:hint="eastAsia"/>
+        </w:rPr>
+        <w:t>.</w:t>
+      </w:r>
+      <w:r>
+        <w:t xml:space="preserve"> </w:t>
+      </w:r>
+      <w:r>
+        <w:rPr>
+          <w:rFonts w:hint="eastAsia"/>
+        </w:rPr>
+        <w:t xml:space="preserve">은행이나 여러 대기업 등에서 많이 사용되며 최고의 신뢰도를 요구하는 미션 크리티컬 환경은 </w:t>
+      </w:r>
+      <w:r>
+        <w:t>Oracle</w:t>
+      </w:r>
+      <w:r>
+        <w:rPr>
+          <w:rFonts w:hint="eastAsia"/>
+        </w:rPr>
+        <w:t>이 거의 독점하고 있</w:t>
+      </w:r>
+      <w:r>
+        <w:rPr>
+          <w:rFonts w:hint="eastAsia"/>
+        </w:rPr>
+        <w:t>습니다</w:t>
+      </w:r>
+      <w:r>
+        <w:rPr>
+          <w:rFonts w:hint="eastAsia"/>
+        </w:rPr>
+        <w:t>.</w:t>
+      </w:r>
+      <w:r>
+        <w:t xml:space="preserve"> </w:t>
+      </w:r>
+      <w:r>
+        <w:rPr>
+          <w:rFonts w:hint="eastAsia"/>
+        </w:rPr>
+        <w:t xml:space="preserve">클라이언트와 서버 환경을 분리시켜 컴퓨터 시스템이나 네트워크를 최대한 활용할 수 있도록 </w:t>
+      </w:r>
+      <w:r>
+        <w:rPr>
+          <w:rFonts w:hint="eastAsia"/>
+        </w:rPr>
+        <w:t>합니다</w:t>
+      </w:r>
+      <w:r>
+        <w:rPr>
+          <w:rFonts w:hint="eastAsia"/>
+        </w:rPr>
+        <w:t>.</w:t>
+      </w:r>
+      <w:r>
+        <w:t xml:space="preserve"> </w:t>
+      </w:r>
+      <w:proofErr w:type="spellStart"/>
+      <w:r>
+        <w:rPr>
+          <w:rFonts w:hint="eastAsia"/>
+        </w:rPr>
+        <w:t>테라바이트의</w:t>
+      </w:r>
+      <w:proofErr w:type="spellEnd"/>
+      <w:r>
+        <w:rPr>
+          <w:rFonts w:hint="eastAsia"/>
+        </w:rPr>
+        <w:t xml:space="preserve"> 데이터를 저장할 수 있을 정도로 많은 양의 대규모 데이터베이스를 지원하며 여라 사용자가 동일한 데이터에서 작동하는 다양한 데이터베이스 응용 프로그램을 실행할 수 있도록 지원한다는 특징이 있</w:t>
+      </w:r>
+      <w:r>
+        <w:rPr>
+          <w:rFonts w:hint="eastAsia"/>
+        </w:rPr>
+        <w:t>습니다</w:t>
+      </w:r>
+      <w:r>
+        <w:rPr>
+          <w:rFonts w:hint="eastAsia"/>
+        </w:rPr>
+        <w:t>.</w:t>
       </w:r>
     </w:p>
     <w:p>
-      <w:r>
-        <w:rPr>
-          <w:rFonts w:hint="eastAsia"/>
-        </w:rPr>
-        <w:t>1</w:t>
-      </w:r>
-      <w:r>
-        <w:t>oracle</w:t>
+      <w:pPr>
+        <w:rPr>
+          <w:rFonts w:hint="eastAsia"/>
+        </w:rPr>
+      </w:pPr>
+      <w:r>
+        <w:rPr>
+          <w:rFonts w:hint="eastAsia"/>
+        </w:rPr>
+        <w:t>My</w:t>
+      </w:r>
+      <w:r>
+        <w:t>SQL</w:t>
+      </w:r>
+      <w:r>
+        <w:rPr>
+          <w:rFonts w:hint="eastAsia"/>
+        </w:rPr>
+        <w:t>의 가장 큰 특징은 바로 오픈소스라는 것</w:t>
+      </w:r>
+      <w:r>
+        <w:rPr>
+          <w:rFonts w:hint="eastAsia"/>
+        </w:rPr>
+        <w:t>입니다</w:t>
+      </w:r>
+      <w:r>
+        <w:rPr>
+          <w:rFonts w:hint="eastAsia"/>
+        </w:rPr>
+        <w:t>.</w:t>
+      </w:r>
+      <w:r>
+        <w:t xml:space="preserve"> </w:t>
+      </w:r>
+      <w:r>
+        <w:rPr>
+          <w:rFonts w:hint="eastAsia"/>
+        </w:rPr>
+        <w:t>데이터베이스의 질의 언어인 구조화 질의 언어를 사용하며 굉장히 빠르고 사용하기 쉽다는 특징이 있</w:t>
+      </w:r>
+      <w:r>
+        <w:rPr>
+          <w:rFonts w:hint="eastAsia"/>
+        </w:rPr>
+        <w:t>습니다</w:t>
+      </w:r>
+      <w:r>
+        <w:rPr>
+          <w:rFonts w:hint="eastAsia"/>
+        </w:rPr>
+        <w:t>.</w:t>
+      </w:r>
+      <w:r>
+        <w:t xml:space="preserve"> </w:t>
+      </w:r>
+      <w:r>
+        <w:rPr>
+          <w:rFonts w:hint="eastAsia"/>
+        </w:rPr>
+        <w:t>다중 사용자,</w:t>
+      </w:r>
+      <w:r>
+        <w:t xml:space="preserve"> </w:t>
+      </w:r>
+      <w:r>
+        <w:rPr>
+          <w:rFonts w:hint="eastAsia"/>
+        </w:rPr>
+        <w:t xml:space="preserve">다중 스레드를 지원하며 응용프로그램에서 </w:t>
+      </w:r>
+      <w:r>
+        <w:t xml:space="preserve">MySQL </w:t>
+      </w:r>
+      <w:r>
+        <w:rPr>
+          <w:rFonts w:hint="eastAsia"/>
+        </w:rPr>
+        <w:t xml:space="preserve">데이터베이스에 접근할 수 있도록 하기 위해 </w:t>
+      </w:r>
+      <w:r>
+        <w:t xml:space="preserve">C/C++, Java, Python, Ruby </w:t>
+      </w:r>
+      <w:r>
+        <w:rPr>
+          <w:rFonts w:hint="eastAsia"/>
+        </w:rPr>
+        <w:t xml:space="preserve">등 많은 프로그래밍언어로 된 </w:t>
+      </w:r>
+      <w:r>
+        <w:t>API</w:t>
+      </w:r>
+      <w:r>
+        <w:rPr>
+          <w:rFonts w:hint="eastAsia"/>
+        </w:rPr>
+        <w:t>를 사용할 수 있</w:t>
+      </w:r>
+      <w:r>
+        <w:rPr>
+          <w:rFonts w:hint="eastAsia"/>
+        </w:rPr>
+        <w:t>습니다</w:t>
+      </w:r>
+      <w:r>
+        <w:rPr>
+          <w:rFonts w:hint="eastAsia"/>
+        </w:rPr>
+        <w:t>.</w:t>
+      </w:r>
+      <w:r>
+        <w:t xml:space="preserve"> </w:t>
+      </w:r>
+      <w:r>
+        <w:rPr>
+          <w:rFonts w:hint="eastAsia"/>
+        </w:rPr>
+        <w:t>M</w:t>
+      </w:r>
+      <w:r>
+        <w:t>y</w:t>
+      </w:r>
+      <w:r>
+        <w:rPr>
+          <w:rFonts w:hint="eastAsia"/>
+        </w:rPr>
+        <w:t>S</w:t>
+      </w:r>
+      <w:r>
+        <w:t>QL</w:t>
+      </w:r>
+      <w:r>
+        <w:rPr>
+          <w:rFonts w:hint="eastAsia"/>
+        </w:rPr>
+        <w:t>은</w:t>
+      </w:r>
+      <w:r>
+        <w:t xml:space="preserve"> </w:t>
+      </w:r>
+      <w:r>
+        <w:rPr>
+          <w:rFonts w:hint="eastAsia"/>
+        </w:rPr>
+        <w:t xml:space="preserve">많은 웹 </w:t>
+      </w:r>
+      <w:r>
+        <w:rPr>
+          <w:rFonts w:hint="eastAsia"/>
+        </w:rPr>
+        <w:t>애</w:t>
+      </w:r>
+      <w:r>
+        <w:rPr>
+          <w:rFonts w:hint="eastAsia"/>
+        </w:rPr>
+        <w:t>플리케이션 분야에서 많이 사용되고 있</w:t>
+      </w:r>
+      <w:r>
+        <w:rPr>
+          <w:rFonts w:hint="eastAsia"/>
+        </w:rPr>
+        <w:t>습니다</w:t>
+      </w:r>
+      <w:r>
+        <w:rPr>
+          <w:rFonts w:hint="eastAsia"/>
+        </w:rPr>
+        <w:t>.</w:t>
+      </w:r>
+      <w:r>
+        <w:t xml:space="preserve"> </w:t>
+      </w:r>
+      <w:r>
+        <w:rPr>
+          <w:rFonts w:hint="eastAsia"/>
+        </w:rPr>
+        <w:t>페이스북,</w:t>
+      </w:r>
+      <w:r>
+        <w:t xml:space="preserve"> </w:t>
+      </w:r>
+      <w:r>
+        <w:rPr>
+          <w:rFonts w:hint="eastAsia"/>
+        </w:rPr>
+        <w:t>유튜브,</w:t>
+      </w:r>
+      <w:r>
+        <w:t xml:space="preserve"> </w:t>
+      </w:r>
+      <w:r>
+        <w:rPr>
+          <w:rFonts w:hint="eastAsia"/>
+        </w:rPr>
+        <w:t>트위터 등 많은 대기업에서도 관심을 보이고 사용하고 있</w:t>
+      </w:r>
+      <w:r>
+        <w:rPr>
+          <w:rFonts w:hint="eastAsia"/>
+        </w:rPr>
+        <w:t>습니다</w:t>
+      </w:r>
+      <w:r>
+        <w:rPr>
+          <w:rFonts w:hint="eastAsia"/>
+        </w:rPr>
+        <w:t>.</w:t>
       </w:r>
     </w:p>
-    <w:p/>
     <w:p>
       <w:r>
         <w:rPr>
           <w:rFonts w:hint="eastAsia"/>
         </w:rPr>
-        <w:t>D</w:t>
-      </w:r>
-      <w:r>
-        <w:t>B2</w:t>
-      </w:r>
-    </w:p>
-    <w:p/>
-    <w:p>
+        <w:t xml:space="preserve">마지막으로 </w:t>
+      </w:r>
+      <w:r>
+        <w:rPr>
+          <w:rFonts w:hint="eastAsia"/>
+        </w:rPr>
+        <w:t>P</w:t>
+      </w:r>
+      <w:r>
+        <w:t>ostgreSQL</w:t>
+      </w:r>
+      <w:r>
+        <w:rPr>
+          <w:rFonts w:hint="eastAsia"/>
+        </w:rPr>
+        <w:t>는 R</w:t>
+      </w:r>
+      <w:r>
+        <w:t>DBMS</w:t>
+      </w:r>
+      <w:r>
+        <w:rPr>
+          <w:rFonts w:hint="eastAsia"/>
+        </w:rPr>
+        <w:t xml:space="preserve">의 </w:t>
+      </w:r>
+      <w:r>
+        <w:t>3</w:t>
+      </w:r>
+      <w:r>
+        <w:rPr>
+          <w:rFonts w:hint="eastAsia"/>
+        </w:rPr>
+        <w:t>대장</w:t>
+      </w:r>
+      <w:r>
+        <w:rPr>
+          <w:rFonts w:hint="eastAsia"/>
+        </w:rPr>
+        <w:t xml:space="preserve">인 </w:t>
+      </w:r>
+      <w:r>
+        <w:t xml:space="preserve">Oracle, MySQL, Microsoft SQL </w:t>
+      </w:r>
+      <w:r>
+        <w:rPr>
+          <w:rFonts w:hint="eastAsia"/>
+        </w:rPr>
+        <w:t>다음으로 사용</w:t>
+      </w:r>
+      <w:r>
+        <w:rPr>
+          <w:rFonts w:hint="eastAsia"/>
+        </w:rPr>
+        <w:t>률이 많으며 꾸준하게 성장</w:t>
+      </w:r>
+      <w:r>
+        <w:rPr>
+          <w:rFonts w:hint="eastAsia"/>
+        </w:rPr>
+        <w:t>하는 중입니다</w:t>
+      </w:r>
+      <w:r>
+        <w:rPr>
+          <w:rFonts w:hint="eastAsia"/>
+        </w:rPr>
+        <w:t>.</w:t>
+      </w:r>
+      <w:r>
+        <w:t xml:space="preserve"> </w:t>
+      </w:r>
+      <w:r>
+        <w:rPr>
+          <w:rFonts w:hint="eastAsia"/>
+        </w:rPr>
+        <w:t>특히 북미 대륙과 일본에서 높은 사용률은 보이고 있으며</w:t>
+      </w:r>
+      <w:r>
+        <w:t xml:space="preserve">, </w:t>
+      </w:r>
+      <w:r>
+        <w:rPr>
+          <w:rFonts w:hint="eastAsia"/>
+        </w:rPr>
+        <w:t>M</w:t>
+      </w:r>
+      <w:r>
+        <w:t>ySQL</w:t>
+      </w:r>
+      <w:r>
+        <w:rPr>
+          <w:rFonts w:hint="eastAsia"/>
+        </w:rPr>
+        <w:t xml:space="preserve">보다 </w:t>
+      </w:r>
+      <w:r>
+        <w:t xml:space="preserve">SQL </w:t>
+      </w:r>
+      <w:r>
+        <w:rPr>
+          <w:rFonts w:hint="eastAsia"/>
+        </w:rPr>
+        <w:t>표준을 더 잘 지원하고 쿼리가 복잡할수록 성능이 좋은 편</w:t>
+      </w:r>
+      <w:r>
+        <w:rPr>
+          <w:rFonts w:hint="eastAsia"/>
+        </w:rPr>
+        <w:t>입니다</w:t>
+      </w:r>
+      <w:r>
+        <w:rPr>
+          <w:rFonts w:hint="eastAsia"/>
+        </w:rPr>
+        <w:t>.</w:t>
+      </w:r>
+      <w:r>
+        <w:t xml:space="preserve"> </w:t>
+      </w:r>
+      <w:r>
+        <w:rPr>
+          <w:rFonts w:hint="eastAsia"/>
+        </w:rPr>
+        <w:t>G</w:t>
+      </w:r>
+      <w:r>
+        <w:t xml:space="preserve">eospatial query </w:t>
+      </w:r>
+      <w:r>
+        <w:rPr>
+          <w:rFonts w:hint="eastAsia"/>
+        </w:rPr>
+        <w:t>부분에서는 O</w:t>
+      </w:r>
+      <w:r>
+        <w:t>racle</w:t>
+      </w:r>
+      <w:r>
+        <w:rPr>
+          <w:rFonts w:hint="eastAsia"/>
+        </w:rPr>
+        <w:t xml:space="preserve">보다 강력한 성능을 보여주며 그동안 약한 모습을 보이던 병력 인덱싱도 </w:t>
+      </w:r>
+      <w:proofErr w:type="spellStart"/>
+      <w:r>
+        <w:t>Citus</w:t>
+      </w:r>
+      <w:proofErr w:type="spellEnd"/>
+      <w:r>
+        <w:t xml:space="preserve"> </w:t>
+      </w:r>
+      <w:proofErr w:type="spellStart"/>
+      <w:r>
+        <w:rPr>
+          <w:rFonts w:hint="eastAsia"/>
+        </w:rPr>
+        <w:t>익스텐션을</w:t>
+      </w:r>
+      <w:proofErr w:type="spellEnd"/>
+      <w:r>
+        <w:rPr>
+          <w:rFonts w:hint="eastAsia"/>
+        </w:rPr>
+        <w:t xml:space="preserve"> 통해 처리 </w:t>
+      </w:r>
+      <w:proofErr w:type="spellStart"/>
+      <w:r>
+        <w:rPr>
+          <w:rFonts w:hint="eastAsia"/>
+        </w:rPr>
+        <w:t>가능</w:t>
+      </w:r>
+      <w:r>
+        <w:rPr>
+          <w:rFonts w:hint="eastAsia"/>
+        </w:rPr>
+        <w:t>해졌습니다</w:t>
+      </w:r>
+      <w:proofErr w:type="spellEnd"/>
+      <w:r>
+        <w:rPr>
+          <w:rFonts w:hint="eastAsia"/>
+        </w:rPr>
+        <w:t>.</w:t>
+      </w:r>
+      <w:r>
+        <w:t xml:space="preserve"> </w:t>
+      </w:r>
+      <w:r>
+        <w:rPr>
+          <w:rFonts w:hint="eastAsia"/>
+        </w:rPr>
+        <w:t>기본적인 C</w:t>
+      </w:r>
+      <w:r>
+        <w:t xml:space="preserve">RUD </w:t>
+      </w:r>
+      <w:r>
+        <w:rPr>
+          <w:rFonts w:hint="eastAsia"/>
+        </w:rPr>
+        <w:t>성능이 부족해 P</w:t>
+      </w:r>
+      <w:r>
+        <w:t>ostgreSQL</w:t>
+      </w:r>
+      <w:r>
+        <w:rPr>
+          <w:rFonts w:hint="eastAsia"/>
+        </w:rPr>
+        <w:t xml:space="preserve">를 메인으로 사용하던 </w:t>
+      </w:r>
+      <w:proofErr w:type="spellStart"/>
+      <w:r>
+        <w:rPr>
+          <w:rFonts w:hint="eastAsia"/>
+        </w:rPr>
+        <w:t>우버가</w:t>
+      </w:r>
+      <w:proofErr w:type="spellEnd"/>
+      <w:r>
+        <w:rPr>
+          <w:rFonts w:hint="eastAsia"/>
+        </w:rPr>
+        <w:t xml:space="preserve"> M</w:t>
+      </w:r>
+      <w:r>
+        <w:t>y</w:t>
+      </w:r>
       <w:r>
         <w:rPr>
           <w:rFonts w:hint="eastAsia"/>
@@ -109,40 +815,47 @@
         <w:t>S</w:t>
       </w:r>
       <w:r>
-        <w:t>QL Server</w:t>
-      </w:r>
-    </w:p>
-    <w:p/>
-    <w:p>
-      <w:r>
-        <w:rPr>
-          <w:rFonts w:hint="eastAsia"/>
-        </w:rPr>
-        <w:t>P</w:t>
-      </w:r>
-      <w:r>
-        <w:t>ostgreSQL</w:t>
-      </w:r>
-    </w:p>
-    <w:p/>
-    <w:p>
-      <w:r>
-        <w:rPr>
-          <w:rFonts w:hint="eastAsia"/>
-        </w:rPr>
-        <w:t>M</w:t>
-      </w:r>
-      <w:r>
-        <w:t>YSQL</w:t>
-      </w:r>
-    </w:p>
-    <w:p/>
-    <w:p>
-      <w:pPr>
-        <w:rPr>
-          <w:rFonts w:hint="eastAsia"/>
-        </w:rPr>
-      </w:pPr>
+        <w:t>QL</w:t>
+      </w:r>
+      <w:r>
+        <w:rPr>
+          <w:rFonts w:hint="eastAsia"/>
+        </w:rPr>
+        <w:t>로 전환하는 일이 있었지만 최근에 애플이 O</w:t>
+      </w:r>
+      <w:r>
+        <w:t xml:space="preserve">S </w:t>
+      </w:r>
+      <w:r>
+        <w:rPr>
+          <w:rFonts w:hint="eastAsia"/>
+        </w:rPr>
+        <w:t>L</w:t>
+      </w:r>
+      <w:r>
+        <w:t xml:space="preserve">ion Server </w:t>
+      </w:r>
+      <w:r>
+        <w:rPr>
+          <w:rFonts w:hint="eastAsia"/>
+        </w:rPr>
+        <w:t>버전에서 도입하면서 개발자들의 선호도가 높아지고 있</w:t>
+      </w:r>
+      <w:r>
+        <w:rPr>
+          <w:rFonts w:hint="eastAsia"/>
+        </w:rPr>
+        <w:t>습니다</w:t>
+      </w:r>
+      <w:r>
+        <w:rPr>
+          <w:rFonts w:hint="eastAsia"/>
+        </w:rPr>
+        <w:t>.</w:t>
+      </w:r>
+      <w:r>
+        <w:t xml:space="preserve"> </w:t>
+      </w:r>
       <w:r>
         <w:rPr>
           <w:rFonts w:hint="eastAsia"/>
@@ -150,7 +863,43 @@
         <w:t>S</w:t>
       </w:r>
       <w:r>
-        <w:t>QLite</w:t>
+        <w:t>ky</w:t>
+      </w:r>
+      <w:r>
+        <w:rPr>
+          <w:rFonts w:hint="eastAsia"/>
+        </w:rPr>
+        <w:t>p</w:t>
+      </w:r>
+      <w:r>
+        <w:t>e</w:t>
+      </w:r>
+      <w:r>
+        <w:rPr>
+          <w:rFonts w:hint="eastAsia"/>
+        </w:rPr>
+        <w:t>나 인스타그램,</w:t>
+      </w:r>
+      <w:r>
+        <w:t xml:space="preserve"> </w:t>
+      </w:r>
+      <w:r>
+        <w:rPr>
+          <w:rFonts w:hint="eastAsia"/>
+        </w:rPr>
+        <w:t>야후 등 생각보다 많은 사용자들을 보유하고 있는 제품</w:t>
+      </w:r>
+      <w:r>
+        <w:rPr>
+          <w:rFonts w:hint="eastAsia"/>
+        </w:rPr>
+        <w:t>입니다</w:t>
+      </w:r>
+      <w:r>
+        <w:rPr>
+          <w:rFonts w:hint="eastAsia"/>
+        </w:rPr>
+        <w:t>.</w:t>
       </w:r>
     </w:p>
     <w:sectPr>
